--- a/Instructions.docx
+++ b/Instructions.docx
@@ -299,6 +299,20 @@
         <w:spacing w:before="200" w:after="0" w:line="240" w:lineRule="auto"/>
         <w:outlineLvl w:val="1"/>
         <w:rPr>
+          <w:rFonts w:ascii="Trebuchet MS" w:eastAsia="Times New Roman" w:hAnsi="Trebuchet MS" w:cs="Times New Roman"/>
+          <w:b/>
+          <w:bCs/>
+          <w:color w:val="000000"/>
+          <w:sz w:val="26"/>
+          <w:szCs w:val="26"/>
+        </w:rPr>
+      </w:pPr>
+    </w:p>
+    <w:p>
+      <w:pPr>
+        <w:spacing w:before="200" w:after="0" w:line="240" w:lineRule="auto"/>
+        <w:outlineLvl w:val="1"/>
+        <w:rPr>
           <w:rFonts w:ascii="Times New Roman" w:eastAsia="Times New Roman" w:hAnsi="Times New Roman" w:cs="Times New Roman"/>
           <w:b/>
           <w:bCs/>
@@ -315,6 +329,7 @@
           <w:sz w:val="26"/>
           <w:szCs w:val="26"/>
         </w:rPr>
+        <w:lastRenderedPageBreak/>
         <w:t>Additional Functionality</w:t>
       </w:r>
     </w:p>
@@ -332,7 +347,6 @@
           <w:rFonts w:ascii="Arial" w:eastAsia="Times New Roman" w:hAnsi="Arial" w:cs="Arial"/>
           <w:color w:val="000000"/>
         </w:rPr>
-        <w:lastRenderedPageBreak/>
         <w:t>In addition to the basic functionality, you can add more cool functionality to your game. For example, here are some additional features that you can add:</w:t>
       </w:r>
     </w:p>
@@ -368,12 +382,14 @@
         <w:rPr>
           <w:rFonts w:ascii="Arial" w:eastAsia="Times New Roman" w:hAnsi="Arial" w:cs="Arial"/>
           <w:color w:val="000000"/>
-        </w:rPr>
-      </w:pPr>
-      <w:r>
-        <w:rPr>
-          <w:rFonts w:ascii="Arial" w:eastAsia="Times New Roman" w:hAnsi="Arial" w:cs="Arial"/>
-          <w:color w:val="000000"/>
+          <w:highlight w:val="yellow"/>
+        </w:rPr>
+      </w:pPr>
+      <w:r>
+        <w:rPr>
+          <w:rFonts w:ascii="Arial" w:eastAsia="Times New Roman" w:hAnsi="Arial" w:cs="Arial"/>
+          <w:color w:val="000000"/>
+          <w:highlight w:val="yellow"/>
         </w:rPr>
         <w:t>Score: you can implement a score for the game. For example, the score can increase each time the player reaches the water, and it can be reset to 0 when collision occurs (or it can be reduced).</w:t>
       </w:r>
@@ -389,12 +405,14 @@
         <w:rPr>
           <w:rFonts w:ascii="Arial" w:eastAsia="Times New Roman" w:hAnsi="Arial" w:cs="Arial"/>
           <w:color w:val="000000"/>
-        </w:rPr>
-      </w:pPr>
-      <w:r>
-        <w:rPr>
-          <w:rFonts w:ascii="Arial" w:eastAsia="Times New Roman" w:hAnsi="Arial" w:cs="Arial"/>
-          <w:color w:val="000000"/>
+          <w:highlight w:val="yellow"/>
+        </w:rPr>
+      </w:pPr>
+      <w:r>
+        <w:rPr>
+          <w:rFonts w:ascii="Arial" w:eastAsia="Times New Roman" w:hAnsi="Arial" w:cs="Arial"/>
+          <w:color w:val="000000"/>
+          <w:highlight w:val="yellow"/>
         </w:rPr>
         <w:t>Collectables: you can add gems to the game, allowing the player to collect them to make the game more interesting.</w:t>
       </w:r>
@@ -725,12 +743,14 @@
         <w:rPr>
           <w:rFonts w:ascii="Arial" w:eastAsia="Times New Roman" w:hAnsi="Arial" w:cs="Arial"/>
           <w:color w:val="000000"/>
-        </w:rPr>
-      </w:pPr>
-      <w:r>
-        <w:rPr>
-          <w:rFonts w:ascii="Arial" w:eastAsia="Times New Roman" w:hAnsi="Arial" w:cs="Arial"/>
-          <w:color w:val="000000"/>
+          <w:highlight w:val="yellow"/>
+        </w:rPr>
+      </w:pPr>
+      <w:r>
+        <w:rPr>
+          <w:rFonts w:ascii="Arial" w:eastAsia="Times New Roman" w:hAnsi="Arial" w:cs="Arial"/>
+          <w:color w:val="000000"/>
+          <w:highlight w:val="yellow"/>
         </w:rPr>
         <w:t>README.md should contain instructions on how to load and play the game (you will need to add those instructions).</w:t>
       </w:r>
@@ -869,7 +889,17 @@
           <w:color w:val="000000"/>
           <w:highlight w:val="yellow"/>
         </w:rPr>
-        <w:t xml:space="preserve"> to the appropriate image in the image folder (already provided)</w:t>
+        <w:t xml:space="preserve"> to the appropriate image in the image folder (alread</w:t>
+      </w:r>
+      <w:bookmarkStart w:id="0" w:name="_GoBack"/>
+      <w:bookmarkEnd w:id="0"/>
+      <w:r>
+        <w:rPr>
+          <w:rFonts w:ascii="Arial" w:eastAsia="Times New Roman" w:hAnsi="Arial" w:cs="Arial"/>
+          <w:color w:val="000000"/>
+          <w:highlight w:val="yellow"/>
+        </w:rPr>
+        <w:t>y provided)</w:t>
       </w:r>
     </w:p>
     <w:p>
@@ -979,6 +1009,48 @@
           <w:rFonts w:ascii="Arial" w:eastAsia="Times New Roman" w:hAnsi="Arial" w:cs="Arial"/>
           <w:color w:val="000000"/>
         </w:rPr>
+        <w:t>EXTRA: RANDOMIZES ENEMY RE-START SPEED</w:t>
+      </w:r>
+    </w:p>
+    <w:p>
+      <w:pPr>
+        <w:numPr>
+          <w:ilvl w:val="1"/>
+          <w:numId w:val="3"/>
+        </w:numPr>
+        <w:spacing w:after="0" w:line="240" w:lineRule="auto"/>
+        <w:textAlignment w:val="baseline"/>
+        <w:rPr>
+          <w:rFonts w:ascii="Arial" w:eastAsia="Times New Roman" w:hAnsi="Arial" w:cs="Arial"/>
+          <w:color w:val="000000"/>
+        </w:rPr>
+      </w:pPr>
+      <w:r>
+        <w:rPr>
+          <w:rFonts w:ascii="Arial" w:eastAsia="Times New Roman" w:hAnsi="Arial" w:cs="Arial"/>
+          <w:color w:val="000000"/>
+        </w:rPr>
+        <w:t xml:space="preserve">              //TODO: MAKE ENEMIES DO NOT COINCEDE IN ROW </w:t>
+      </w:r>
+    </w:p>
+    <w:p>
+      <w:pPr>
+        <w:numPr>
+          <w:ilvl w:val="1"/>
+          <w:numId w:val="3"/>
+        </w:numPr>
+        <w:spacing w:after="0" w:line="240" w:lineRule="auto"/>
+        <w:textAlignment w:val="baseline"/>
+        <w:rPr>
+          <w:rFonts w:ascii="Arial" w:eastAsia="Times New Roman" w:hAnsi="Arial" w:cs="Arial"/>
+          <w:color w:val="000000"/>
+        </w:rPr>
+      </w:pPr>
+      <w:r>
+        <w:rPr>
+          <w:rFonts w:ascii="Arial" w:eastAsia="Times New Roman" w:hAnsi="Arial" w:cs="Arial"/>
+          <w:color w:val="000000"/>
+        </w:rPr>
         <w:t>Handles collision with the Player (you need to implement)</w:t>
       </w:r>
       <w:r>
@@ -1007,16 +1079,7 @@
           <w:rFonts w:ascii="Arial" w:eastAsia="Times New Roman" w:hAnsi="Arial" w:cs="Arial"/>
           <w:color w:val="000000"/>
         </w:rPr>
-        <w:t>You can add your own Enemy methods as neede</w:t>
-      </w:r>
-      <w:bookmarkStart w:id="0" w:name="_GoBack"/>
-      <w:bookmarkEnd w:id="0"/>
-      <w:r>
-        <w:rPr>
-          <w:rFonts w:ascii="Arial" w:eastAsia="Times New Roman" w:hAnsi="Arial" w:cs="Arial"/>
-          <w:color w:val="000000"/>
-        </w:rPr>
-        <w:t>d</w:t>
+        <w:t>You can add your own Enemy methods as needed</w:t>
       </w:r>
     </w:p>
     <w:p>
@@ -1085,6 +1148,7 @@
           <w:rFonts w:ascii="Arial" w:eastAsia="Times New Roman" w:hAnsi="Arial" w:cs="Arial"/>
           <w:color w:val="000000"/>
         </w:rPr>
+        <w:lastRenderedPageBreak/>
         <w:t xml:space="preserve">Loading the image by setting </w:t>
       </w:r>
       <w:proofErr w:type="spellStart"/>
@@ -1115,12 +1179,14 @@
         <w:rPr>
           <w:rFonts w:ascii="Arial" w:eastAsia="Times New Roman" w:hAnsi="Arial" w:cs="Arial"/>
           <w:color w:val="000000"/>
-        </w:rPr>
-      </w:pPr>
-      <w:r>
-        <w:rPr>
-          <w:rFonts w:ascii="Arial" w:eastAsia="Times New Roman" w:hAnsi="Arial" w:cs="Arial"/>
-          <w:color w:val="000000"/>
+          <w:highlight w:val="yellow"/>
+        </w:rPr>
+      </w:pPr>
+      <w:r>
+        <w:rPr>
+          <w:rFonts w:ascii="Arial" w:eastAsia="Times New Roman" w:hAnsi="Arial" w:cs="Arial"/>
+          <w:color w:val="000000"/>
+          <w:highlight w:val="yellow"/>
         </w:rPr>
         <w:t xml:space="preserve">Setting the Player initial location </w:t>
       </w:r>
@@ -1143,7 +1209,6 @@
           <w:rFonts w:ascii="Arial" w:eastAsia="Times New Roman" w:hAnsi="Arial" w:cs="Arial"/>
           <w:color w:val="000000"/>
         </w:rPr>
-        <w:lastRenderedPageBreak/>
         <w:t>The update method for the Player (can be similar to the one for the Enemy)</w:t>
       </w:r>
     </w:p>
@@ -1179,12 +1244,14 @@
         <w:rPr>
           <w:rFonts w:ascii="Arial" w:eastAsia="Times New Roman" w:hAnsi="Arial" w:cs="Arial"/>
           <w:color w:val="000000"/>
-        </w:rPr>
-      </w:pPr>
-      <w:r>
-        <w:rPr>
-          <w:rFonts w:ascii="Arial" w:eastAsia="Times New Roman" w:hAnsi="Arial" w:cs="Arial"/>
-          <w:color w:val="000000"/>
+          <w:highlight w:val="yellow"/>
+        </w:rPr>
+      </w:pPr>
+      <w:r>
+        <w:rPr>
+          <w:rFonts w:ascii="Arial" w:eastAsia="Times New Roman" w:hAnsi="Arial" w:cs="Arial"/>
+          <w:color w:val="000000"/>
+          <w:highlight w:val="yellow"/>
         </w:rPr>
         <w:t xml:space="preserve">The </w:t>
       </w:r>
@@ -1193,6 +1260,7 @@
         <w:rPr>
           <w:rFonts w:ascii="Arial" w:eastAsia="Times New Roman" w:hAnsi="Arial" w:cs="Arial"/>
           <w:color w:val="000000"/>
+          <w:highlight w:val="yellow"/>
         </w:rPr>
         <w:t>handleInput</w:t>
       </w:r>
@@ -1201,6 +1269,7 @@
         <w:rPr>
           <w:rFonts w:ascii="Arial" w:eastAsia="Times New Roman" w:hAnsi="Arial" w:cs="Arial"/>
           <w:color w:val="000000"/>
+          <w:highlight w:val="yellow"/>
         </w:rPr>
         <w:t xml:space="preserve"> method, which should receive user input, </w:t>
       </w:r>
@@ -1211,6 +1280,7 @@
           <w:i/>
           <w:iCs/>
           <w:color w:val="000000"/>
+          <w:highlight w:val="yellow"/>
         </w:rPr>
         <w:t>allowedKeys</w:t>
       </w:r>
@@ -1219,6 +1289,7 @@
         <w:rPr>
           <w:rFonts w:ascii="Arial" w:eastAsia="Times New Roman" w:hAnsi="Arial" w:cs="Arial"/>
           <w:color w:val="000000"/>
+          <w:highlight w:val="yellow"/>
         </w:rPr>
         <w:t xml:space="preserve"> (the key which was pressed) and move the player according to that input. In particular:</w:t>
       </w:r>
@@ -1234,14 +1305,31 @@
         <w:rPr>
           <w:rFonts w:ascii="Arial" w:eastAsia="Times New Roman" w:hAnsi="Arial" w:cs="Arial"/>
           <w:color w:val="000000"/>
-        </w:rPr>
-      </w:pPr>
-      <w:r>
-        <w:rPr>
-          <w:rFonts w:ascii="Arial" w:eastAsia="Times New Roman" w:hAnsi="Arial" w:cs="Arial"/>
-          <w:color w:val="000000"/>
-        </w:rPr>
-        <w:t>Left key should move the player to the left, right key to the right, up should move the player up and down should move the player down.</w:t>
+          <w:highlight w:val="yellow"/>
+        </w:rPr>
+      </w:pPr>
+      <w:r>
+        <w:rPr>
+          <w:rFonts w:ascii="Arial" w:eastAsia="Times New Roman" w:hAnsi="Arial" w:cs="Arial"/>
+          <w:color w:val="000000"/>
+          <w:highlight w:val="yellow"/>
+        </w:rPr>
+        <w:t>Left</w:t>
+      </w:r>
+      <w:r>
+        <w:rPr>
+          <w:rFonts w:ascii="Arial" w:eastAsia="Times New Roman" w:hAnsi="Arial" w:cs="Arial"/>
+          <w:color w:val="000000"/>
+        </w:rPr>
+        <w:t xml:space="preserve"> </w:t>
+      </w:r>
+      <w:r>
+        <w:rPr>
+          <w:rFonts w:ascii="Arial" w:eastAsia="Times New Roman" w:hAnsi="Arial" w:cs="Arial"/>
+          <w:color w:val="000000"/>
+          <w:highlight w:val="yellow"/>
+        </w:rPr>
+        <w:t>key should move the player to the left, right key to the right, up should move the player up and down should move the player down.</w:t>
       </w:r>
     </w:p>
     <w:p>
@@ -1255,12 +1343,14 @@
         <w:rPr>
           <w:rFonts w:ascii="Arial" w:eastAsia="Times New Roman" w:hAnsi="Arial" w:cs="Arial"/>
           <w:color w:val="000000"/>
-        </w:rPr>
-      </w:pPr>
-      <w:r>
-        <w:rPr>
-          <w:rFonts w:ascii="Arial" w:eastAsia="Times New Roman" w:hAnsi="Arial" w:cs="Arial"/>
-          <w:color w:val="000000"/>
+          <w:highlight w:val="yellow"/>
+        </w:rPr>
+      </w:pPr>
+      <w:r>
+        <w:rPr>
+          <w:rFonts w:ascii="Arial" w:eastAsia="Times New Roman" w:hAnsi="Arial" w:cs="Arial"/>
+          <w:color w:val="000000"/>
+          <w:highlight w:val="yellow"/>
         </w:rPr>
         <w:t>Recall that the player cannot move off screen (so you will need to check for that and handle appropriately).</w:t>
       </w:r>
@@ -1276,12 +1366,14 @@
         <w:rPr>
           <w:rFonts w:ascii="Arial" w:eastAsia="Times New Roman" w:hAnsi="Arial" w:cs="Arial"/>
           <w:color w:val="000000"/>
-        </w:rPr>
-      </w:pPr>
-      <w:r>
-        <w:rPr>
-          <w:rFonts w:ascii="Arial" w:eastAsia="Times New Roman" w:hAnsi="Arial" w:cs="Arial"/>
-          <w:color w:val="000000"/>
+          <w:highlight w:val="yellow"/>
+        </w:rPr>
+      </w:pPr>
+      <w:r>
+        <w:rPr>
+          <w:rFonts w:ascii="Arial" w:eastAsia="Times New Roman" w:hAnsi="Arial" w:cs="Arial"/>
+          <w:color w:val="000000"/>
+          <w:highlight w:val="yellow"/>
         </w:rPr>
         <w:t>If the player reaches the water the game should be reset by moving the player back to the initial location (you can write a separate reset Player method to handle that).</w:t>
       </w:r>
@@ -1634,7 +1726,7 @@
         <w:sz w:val="20"/>
       </w:rPr>
     </w:lvl>
-    <w:lvl w:ilvl="2" w:tentative="1">
+    <w:lvl w:ilvl="2">
       <w:start w:val="1"/>
       <w:numFmt w:val="bullet"/>
       <w:lvlText w:val=""/>
